--- a/record/git教程/分支管理/多人协作.docx
+++ b/record/git教程/分支管理/多人协作.docx
@@ -916,34 +916,10 @@
         <w:t>中，分支完全可以在本地自己藏着玩，是否推送，视你的心情而定！</w:t>
       </w:r>
     </w:p>
-    <w:p>
-      <w:pPr>
-        <w:rPr>
-          <w:rFonts w:hint="eastAsia"/>
-        </w:rPr>
-      </w:pPr>
-    </w:p>
-    <w:p>
-      <w:pPr>
-        <w:rPr>
-          <w:rFonts w:hint="eastAsia"/>
-        </w:rPr>
-      </w:pPr>
-    </w:p>
-    <w:p>
-      <w:pPr>
-        <w:rPr>
-          <w:rFonts w:hint="eastAsia"/>
-        </w:rPr>
-      </w:pPr>
-    </w:p>
-    <w:p>
-      <w:pPr>
-        <w:rPr>
-          <w:rFonts w:hint="eastAsia"/>
-        </w:rPr>
-      </w:pPr>
-    </w:p>
+    <w:p/>
+    <w:p/>
+    <w:p/>
+    <w:p/>
     <w:p>
       <w:pPr>
         <w:pStyle w:val="3"/>
@@ -2404,13 +2380,7 @@
       </w:r>
       <w:proofErr w:type="spellEnd"/>
     </w:p>
-    <w:p>
-      <w:pPr>
-        <w:rPr>
-          <w:rFonts w:hint="eastAsia"/>
-        </w:rPr>
-      </w:pPr>
-    </w:p>
+    <w:p/>
     <w:p>
       <w:pPr>
         <w:widowControl/>
@@ -5326,20 +5296,8 @@
       </w:r>
       <w:proofErr w:type="spellEnd"/>
     </w:p>
-    <w:p>
-      <w:pPr>
-        <w:rPr>
-          <w:rFonts w:hint="eastAsia"/>
-        </w:rPr>
-      </w:pPr>
-    </w:p>
-    <w:p>
-      <w:pPr>
-        <w:rPr>
-          <w:rFonts w:hint="eastAsia"/>
-        </w:rPr>
-      </w:pPr>
-    </w:p>
+    <w:p/>
+    <w:p/>
     <w:p>
       <w:pPr>
         <w:pStyle w:val="a3"/>
@@ -5458,6 +5416,7 @@
     <w:p>
       <w:pPr>
         <w:pStyle w:val="a3"/>
+        <w:ind w:left="450"/>
       </w:pPr>
       <w:r>
         <w:t>如果</w:t>
@@ -5490,20 +5449,87 @@
       </w:r>
       <w:proofErr w:type="spellStart"/>
       <w:r>
-        <w:rPr>
-          <w:rStyle w:val="HTML"/>
-        </w:rPr>
         <w:t>git</w:t>
       </w:r>
       <w:proofErr w:type="spellEnd"/>
       <w:r>
-        <w:rPr>
-          <w:rStyle w:val="HTML"/>
-        </w:rPr>
-        <w:t xml:space="preserve"> branch --set-upstream-to &lt;branch-name&gt; origin/&lt;branch-name&gt;</w:t>
-      </w:r>
-      <w:r>
-        <w:t>。</w:t>
+        <w:t xml:space="preserve"> branch --set-upstream-to=origin/</w:t>
+      </w:r>
+      <w:proofErr w:type="spellStart"/>
+      <w:r>
+        <w:t>remote_branch</w:t>
+      </w:r>
+      <w:proofErr w:type="spellEnd"/>
+      <w:r>
+        <w:t xml:space="preserve">  </w:t>
+      </w:r>
+      <w:proofErr w:type="spellStart"/>
+      <w:r>
+        <w:t>your_branch</w:t>
+      </w:r>
+      <w:proofErr w:type="spellEnd"/>
+    </w:p>
+    <w:p>
+      <w:pPr>
+        <w:widowControl/>
+        <w:spacing w:before="100" w:beforeAutospacing="1" w:after="100" w:afterAutospacing="1"/>
+        <w:ind w:left="450"/>
+        <w:jc w:val="left"/>
+        <w:rPr>
+          <w:rFonts w:ascii="宋体" w:eastAsia="宋体" w:hAnsi="宋体" w:cs="宋体"/>
+          <w:kern w:val="0"/>
+          <w:sz w:val="24"/>
+          <w:szCs w:val="24"/>
+        </w:rPr>
+      </w:pPr>
+      <w:r>
+        <w:rPr>
+          <w:rFonts w:ascii="宋体" w:eastAsia="宋体" w:hAnsi="宋体" w:cs="宋体"/>
+          <w:kern w:val="0"/>
+          <w:sz w:val="24"/>
+          <w:szCs w:val="24"/>
+        </w:rPr>
+        <w:t>其中，origin/</w:t>
+      </w:r>
+      <w:proofErr w:type="spellStart"/>
+      <w:r>
+        <w:rPr>
+          <w:rFonts w:ascii="宋体" w:eastAsia="宋体" w:hAnsi="宋体" w:cs="宋体"/>
+          <w:kern w:val="0"/>
+          <w:sz w:val="24"/>
+          <w:szCs w:val="24"/>
+        </w:rPr>
+        <w:t>remote_branch</w:t>
+      </w:r>
+      <w:proofErr w:type="spellEnd"/>
+      <w:r>
+        <w:rPr>
+          <w:rFonts w:ascii="宋体" w:eastAsia="宋体" w:hAnsi="宋体" w:cs="宋体"/>
+          <w:kern w:val="0"/>
+          <w:sz w:val="24"/>
+          <w:szCs w:val="24"/>
+        </w:rPr>
+        <w:t>是你本地分支对应的远程分支；</w:t>
+      </w:r>
+      <w:proofErr w:type="spellStart"/>
+      <w:r>
+        <w:rPr>
+          <w:rFonts w:ascii="宋体" w:eastAsia="宋体" w:hAnsi="宋体" w:cs="宋体"/>
+          <w:kern w:val="0"/>
+          <w:sz w:val="24"/>
+          <w:szCs w:val="24"/>
+        </w:rPr>
+        <w:t>your_branch</w:t>
+      </w:r>
+      <w:proofErr w:type="spellEnd"/>
+      <w:r>
+        <w:rPr>
+          <w:rFonts w:ascii="宋体" w:eastAsia="宋体" w:hAnsi="宋体" w:cs="宋体"/>
+          <w:kern w:val="0"/>
+          <w:sz w:val="24"/>
+          <w:szCs w:val="24"/>
+        </w:rPr>
+        <w:t>是你当前的本地分支。</w:t>
       </w:r>
     </w:p>
     <w:p>
@@ -5512,42 +5538,83 @@
         <w:rPr>
           <w:rFonts w:hint="eastAsia"/>
         </w:rPr>
-      </w:pPr>
-      <w:r>
-        <w:t>这就是多人协作的工作模式，一旦熟悉了，就非常简单。</w:t>
-      </w:r>
-    </w:p>
-    <w:p>
-      <w:pPr>
-        <w:pStyle w:val="a3"/>
-        <w:rPr>
-          <w:rFonts w:hint="eastAsia"/>
-        </w:rPr>
-      </w:pPr>
-    </w:p>
-    <w:p>
-      <w:pPr>
-        <w:pStyle w:val="a3"/>
-        <w:rPr>
-          <w:rFonts w:hint="eastAsia"/>
-        </w:rPr>
-      </w:pPr>
-    </w:p>
-    <w:p>
-      <w:pPr>
-        <w:pStyle w:val="a3"/>
       </w:pPr>
       <w:bookmarkStart w:id="1" w:name="_GoBack"/>
       <w:bookmarkEnd w:id="1"/>
     </w:p>
     <w:p>
       <w:pPr>
+        <w:pStyle w:val="a3"/>
+        <w:rPr>
+          <w:color w:val="00B0F0"/>
+        </w:rPr>
+      </w:pPr>
+      <w:r>
+        <w:rPr>
+          <w:color w:val="00B0F0"/>
+        </w:rPr>
+        <w:t>D:\wampserver\wamp64\www\git_learn\learngit&gt;git b</w:t>
+      </w:r>
+      <w:r>
+        <w:rPr>
+          <w:color w:val="00B0F0"/>
+        </w:rPr>
+        <w:t>ranch --set-upstream-to=origin/</w:t>
+      </w:r>
+      <w:proofErr w:type="spellStart"/>
+      <w:r>
+        <w:rPr>
+          <w:color w:val="00B0F0"/>
+        </w:rPr>
+        <w:t>dev</w:t>
+      </w:r>
+      <w:proofErr w:type="spellEnd"/>
+      <w:r>
+        <w:rPr>
+          <w:color w:val="00B0F0"/>
+        </w:rPr>
+        <w:t xml:space="preserve"> </w:t>
+      </w:r>
+      <w:proofErr w:type="spellStart"/>
+      <w:r>
+        <w:rPr>
+          <w:color w:val="00B0F0"/>
+        </w:rPr>
+        <w:t>dev</w:t>
+      </w:r>
+      <w:proofErr w:type="spellEnd"/>
+    </w:p>
+    <w:p>
+      <w:pPr>
+        <w:pStyle w:val="a3"/>
+      </w:pPr>
+      <w:r>
+        <w:lastRenderedPageBreak/>
+        <w:t>这就是多人协作的工作模式，一旦熟悉了，就非常简单。</w:t>
+      </w:r>
+    </w:p>
+    <w:p>
+      <w:pPr>
+        <w:pStyle w:val="a3"/>
+      </w:pPr>
+    </w:p>
+    <w:p>
+      <w:pPr>
+        <w:pStyle w:val="a3"/>
+      </w:pPr>
+    </w:p>
+    <w:p>
+      <w:pPr>
+        <w:pStyle w:val="a3"/>
+      </w:pPr>
+    </w:p>
+    <w:p>
+      <w:pPr>
         <w:pStyle w:val="3"/>
       </w:pPr>
       <w:bookmarkStart w:id="2" w:name="#-E5-B0-8F-E7-BB-93"/>
       <w:bookmarkEnd w:id="2"/>
       <w:r>
-        <w:lastRenderedPageBreak/>
         <w:t>小结</w:t>
       </w:r>
     </w:p>
@@ -5725,13 +5792,7 @@
         <w:t>，如果有冲突，要先处理冲突。</w:t>
       </w:r>
     </w:p>
-    <w:p>
-      <w:pPr>
-        <w:rPr>
-          <w:rFonts w:hint="eastAsia"/>
-        </w:rPr>
-      </w:pPr>
-    </w:p>
+    <w:p/>
     <w:sectPr>
       <w:pgSz w:w="11906" w:h="16838"/>
       <w:pgMar w:top="1440" w:right="1800" w:bottom="1440" w:left="1800" w:header="851" w:footer="992" w:gutter="0"/>
@@ -6520,8 +6581,8 @@
     <w:basedOn w:val="a0"/>
     <w:rsid w:val="00310C44"/>
   </w:style>
-  <w:style w:type="character" w:customStyle="1" w:styleId="title">
-    <w:name w:val="title"/>
+  <w:style w:type="character" w:customStyle="1" w:styleId="1">
+    <w:name w:val="标题1"/>
     <w:basedOn w:val="a0"/>
     <w:rsid w:val="00310C44"/>
   </w:style>
@@ -6898,8 +6959,8 @@
     <w:basedOn w:val="a0"/>
     <w:rsid w:val="00310C44"/>
   </w:style>
-  <w:style w:type="character" w:customStyle="1" w:styleId="title">
-    <w:name w:val="title"/>
+  <w:style w:type="character" w:customStyle="1" w:styleId="1">
+    <w:name w:val="标题1"/>
     <w:basedOn w:val="a0"/>
     <w:rsid w:val="00310C44"/>
   </w:style>
